--- a/DailyMed Drug SPL Annotation Protocol.docx
+++ b/DailyMed Drug SPL Annotation Protocol.docx
@@ -2060,7 +2060,7 @@
         <w:rPr>
           <w:rtl w:val="0"/>
         </w:rPr>
-        <w:t xml:space="preserve">this includes items such as co-therapies (medication advocated to be used alongside the primary drug in this SPL), co-morbidities (conditions mentioned in the SPL that often occur together in patients with the primary condition treated by the drug) and temporal conditions of taking the drug (e.g. should not be taken during pregnancy etc.)</w:t>
+        <w:t xml:space="preserve">this includes items such as co-therapies (medication advocated to be used alongside the primary drug in this SPL), co-morbidities (conditions mentioned in the SPL that often occur together in patients with the primary condition treated by the drug) and temporal conditions of taking the drug (e.g. information in the SPL which explains when the drug should, or should not, be taken). This latter type can refer to a certain time period, for example: “2 hours after a meal”, the name of a biological process in the body e.g. “not during pregnancy”, or an age range: “only in patients between the ages of 2-4 yrs old”.</w:t>
       </w:r>
     </w:p>
     <w:p>
@@ -2151,7 +2151,7 @@
         <w:rPr>
           <w:rtl w:val="0"/>
         </w:rPr>
-        <w:t xml:space="preserve">: highlight a disease mention in the SPL that clearly is an indication for the drug. Click Annotate. Add a tag called “</w:t>
+        <w:t xml:space="preserve">: highlight a disease mention in the SPL that clearly represents an indication for the drug. Click Annotate. Add a tag called “</w:t>
       </w:r>
       <w:r>
         <w:rPr>
@@ -2220,7 +2220,7 @@
           <w:u w:val="single"/>
           <w:rtl w:val="0"/>
         </w:rPr>
-        <w:t xml:space="preserve">dosage:twice daily</w:t>
+        <w:t xml:space="preserve">2 hours before sleeping</w:t>
       </w:r>
       <w:r>
         <w:rPr>
@@ -2233,7 +2233,7 @@
           <w:u w:val="single"/>
           <w:rtl w:val="0"/>
         </w:rPr>
-        <w:t xml:space="preserve">cohort age range: &lt; 70 yrs</w:t>
+        <w:t xml:space="preserve">age range: &lt; 70 yrs</w:t>
       </w:r>
       <w:r>
         <w:rPr>
